--- a/documenten/kerntaak_2/technisie_test_v1.0.docx
+++ b/documenten/kerntaak_2/technisie_test_v1.0.docx
@@ -4,7 +4,10 @@
   <w:body>
     <w:p>
       <w:r>
-        <w:t>Functionele test</w:t>
+        <w:t>Technische</w:t>
+      </w:r>
+      <w:r>
+        <w:t xml:space="preserve"> test</w:t>
       </w:r>
     </w:p>
     <w:p/>
@@ -52,304 +55,10 @@
     <w:p/>
     <w:p>
       <w:r>
-        <w:t>ga naar de applicatie waar je kan aangeven hoe je dag was geweest.</w:t>
-      </w:r>
-    </w:p>
-    <w:p/>
-    <w:tbl>
-      <w:tblPr>
-        <w:tblStyle w:val="Tabelraster"/>
-        <w:tblW w:w="0" w:type="auto"/>
-        <w:tblLook w:val="04A0" w:firstRow="1" w:lastRow="0" w:firstColumn="1" w:lastColumn="0" w:noHBand="0" w:noVBand="1"/>
-      </w:tblPr>
-      <w:tblGrid>
-        <w:gridCol w:w="3114"/>
-        <w:gridCol w:w="567"/>
-        <w:gridCol w:w="5381"/>
-      </w:tblGrid>
-      <w:tr>
-        <w:tc>
-          <w:tcPr>
-            <w:tcW w:w="3114" w:type="dxa"/>
-          </w:tcPr>
-          <w:p>
-            <w:r>
-              <w:t>Testvragen</w:t>
-            </w:r>
-          </w:p>
-        </w:tc>
-        <w:tc>
-          <w:tcPr>
-            <w:tcW w:w="567" w:type="dxa"/>
-          </w:tcPr>
-          <w:p>
-            <w:r>
-              <w:t>X</w:t>
-            </w:r>
-          </w:p>
-        </w:tc>
-        <w:tc>
-          <w:tcPr>
-            <w:tcW w:w="5381" w:type="dxa"/>
-          </w:tcPr>
-          <w:p>
-            <w:r>
-              <w:t>opmerkingen</w:t>
-            </w:r>
-          </w:p>
-        </w:tc>
-      </w:tr>
-      <w:tr>
-        <w:tc>
-          <w:tcPr>
-            <w:tcW w:w="3114" w:type="dxa"/>
-          </w:tcPr>
-          <w:p>
-            <w:r>
-              <w:t xml:space="preserve">Is de </w:t>
-            </w:r>
-            <w:proofErr w:type="spellStart"/>
-            <w:r>
-              <w:t>huistijl</w:t>
-            </w:r>
-            <w:proofErr w:type="spellEnd"/>
-            <w:r>
-              <w:t xml:space="preserve"> van de app blauw, geel en zwart</w:t>
-            </w:r>
-          </w:p>
-        </w:tc>
-        <w:tc>
-          <w:tcPr>
-            <w:tcW w:w="567" w:type="dxa"/>
-          </w:tcPr>
-          <w:p/>
-        </w:tc>
-        <w:tc>
-          <w:tcPr>
-            <w:tcW w:w="5381" w:type="dxa"/>
-          </w:tcPr>
-          <w:p/>
-        </w:tc>
-      </w:tr>
-      <w:tr>
-        <w:tc>
-          <w:tcPr>
-            <w:tcW w:w="3114" w:type="dxa"/>
-          </w:tcPr>
-          <w:p>
-            <w:r>
-              <w:t xml:space="preserve">Is de app in het </w:t>
-            </w:r>
-            <w:proofErr w:type="spellStart"/>
-            <w:r>
-              <w:t>nederlands</w:t>
-            </w:r>
-            <w:proofErr w:type="spellEnd"/>
-          </w:p>
-          <w:p/>
-        </w:tc>
-        <w:tc>
-          <w:tcPr>
-            <w:tcW w:w="567" w:type="dxa"/>
-          </w:tcPr>
-          <w:p/>
-        </w:tc>
-        <w:tc>
-          <w:tcPr>
-            <w:tcW w:w="5381" w:type="dxa"/>
-          </w:tcPr>
-          <w:p/>
-        </w:tc>
-      </w:tr>
-      <w:tr>
-        <w:tc>
-          <w:tcPr>
-            <w:tcW w:w="3114" w:type="dxa"/>
-          </w:tcPr>
-          <w:p>
-            <w:r>
-              <w:t xml:space="preserve">Kan je kiezen tussen drie verschillende </w:t>
-            </w:r>
-            <w:proofErr w:type="spellStart"/>
-            <w:r>
-              <w:t>smily’s</w:t>
-            </w:r>
-            <w:proofErr w:type="spellEnd"/>
-            <w:r>
-              <w:t xml:space="preserve"> </w:t>
-            </w:r>
-          </w:p>
-        </w:tc>
-        <w:tc>
-          <w:tcPr>
-            <w:tcW w:w="567" w:type="dxa"/>
-          </w:tcPr>
-          <w:p/>
-        </w:tc>
-        <w:tc>
-          <w:tcPr>
-            <w:tcW w:w="5381" w:type="dxa"/>
-          </w:tcPr>
-          <w:p/>
-        </w:tc>
-      </w:tr>
-      <w:tr>
-        <w:tc>
-          <w:tcPr>
-            <w:tcW w:w="3114" w:type="dxa"/>
-          </w:tcPr>
-          <w:p>
-            <w:r>
-              <w:t>Is er een logo van het florijn college te zien links boven</w:t>
-            </w:r>
-          </w:p>
-        </w:tc>
-        <w:tc>
-          <w:tcPr>
-            <w:tcW w:w="567" w:type="dxa"/>
-          </w:tcPr>
-          <w:p/>
-        </w:tc>
-        <w:tc>
-          <w:tcPr>
-            <w:tcW w:w="5381" w:type="dxa"/>
-          </w:tcPr>
-          <w:p/>
-        </w:tc>
-      </w:tr>
-      <w:tr>
-        <w:tc>
-          <w:tcPr>
-            <w:tcW w:w="3114" w:type="dxa"/>
-          </w:tcPr>
-          <w:p>
-            <w:r>
-              <w:t>Is er een knop waar je op kan drukken als je een mail wilt achter laten</w:t>
-            </w:r>
-          </w:p>
-        </w:tc>
-        <w:tc>
-          <w:tcPr>
-            <w:tcW w:w="567" w:type="dxa"/>
-          </w:tcPr>
-          <w:p/>
-        </w:tc>
-        <w:tc>
-          <w:tcPr>
-            <w:tcW w:w="5381" w:type="dxa"/>
-          </w:tcPr>
-          <w:p/>
-        </w:tc>
-      </w:tr>
-      <w:tr>
-        <w:tc>
-          <w:tcPr>
-            <w:tcW w:w="3114" w:type="dxa"/>
-          </w:tcPr>
-          <w:p>
-            <w:r>
-              <w:t>Krijg je een pop up als je op de die knop druk</w:t>
-            </w:r>
-          </w:p>
-        </w:tc>
-        <w:tc>
-          <w:tcPr>
-            <w:tcW w:w="567" w:type="dxa"/>
-          </w:tcPr>
-          <w:p/>
-        </w:tc>
-        <w:tc>
-          <w:tcPr>
-            <w:tcW w:w="5381" w:type="dxa"/>
-          </w:tcPr>
-          <w:p/>
-        </w:tc>
-      </w:tr>
-      <w:tr>
-        <w:tc>
-          <w:tcPr>
-            <w:tcW w:w="3114" w:type="dxa"/>
-          </w:tcPr>
-          <w:p>
-            <w:r>
-              <w:t>In de pop-up I er ee</w:t>
-            </w:r>
-            <w:r>
-              <w:t>n veld waar je een mail kan invoeren</w:t>
-            </w:r>
-          </w:p>
-        </w:tc>
-        <w:tc>
-          <w:tcPr>
-            <w:tcW w:w="567" w:type="dxa"/>
-          </w:tcPr>
-          <w:p/>
-        </w:tc>
-        <w:tc>
-          <w:tcPr>
-            <w:tcW w:w="5381" w:type="dxa"/>
-          </w:tcPr>
-          <w:p/>
-        </w:tc>
-      </w:tr>
-      <w:tr>
-        <w:tc>
-          <w:tcPr>
-            <w:tcW w:w="3114" w:type="dxa"/>
-          </w:tcPr>
-          <w:p>
-            <w:r>
-              <w:t>Is er een knop in de pop-up om de mail te verzenden</w:t>
-            </w:r>
-          </w:p>
-        </w:tc>
-        <w:tc>
-          <w:tcPr>
-            <w:tcW w:w="567" w:type="dxa"/>
-          </w:tcPr>
-          <w:p/>
-        </w:tc>
-        <w:tc>
-          <w:tcPr>
-            <w:tcW w:w="5381" w:type="dxa"/>
-          </w:tcPr>
-          <w:p/>
-        </w:tc>
-      </w:tr>
-      <w:tr>
-        <w:tc>
-          <w:tcPr>
-            <w:tcW w:w="3114" w:type="dxa"/>
-          </w:tcPr>
-          <w:p>
-            <w:r>
-              <w:t>Is er een knop in de pop-up om de pop-up weg te halen</w:t>
-            </w:r>
-          </w:p>
-        </w:tc>
-        <w:tc>
-          <w:tcPr>
-            <w:tcW w:w="567" w:type="dxa"/>
-          </w:tcPr>
-          <w:p/>
-        </w:tc>
-        <w:tc>
-          <w:tcPr>
-            <w:tcW w:w="5381" w:type="dxa"/>
-          </w:tcPr>
-          <w:p/>
-        </w:tc>
-      </w:tr>
-    </w:tbl>
-    <w:p/>
-    <w:p/>
-    <w:p/>
-    <w:p/>
-    <w:p/>
-    <w:p>
-      <w:r>
-        <w:lastRenderedPageBreak/>
-        <w:t xml:space="preserve">Ga naar de login pagina van de dashboard gebruik de inlog gegevens van de begin van de documentatie. </w:t>
+        <w:t xml:space="preserve">Deze vragen gaan over de pagina </w:t>
+      </w:r>
+      <w:r>
+        <w:t xml:space="preserve">waar je de meningen kan geven: </w:t>
       </w:r>
     </w:p>
     <w:tbl>
@@ -360,8 +69,8 @@
       </w:tblPr>
       <w:tblGrid>
         <w:gridCol w:w="3020"/>
-        <w:gridCol w:w="803"/>
-        <w:gridCol w:w="5239"/>
+        <w:gridCol w:w="519"/>
+        <w:gridCol w:w="5523"/>
       </w:tblGrid>
       <w:tr>
         <w:tc>
@@ -376,7 +85,7 @@
         </w:tc>
         <w:tc>
           <w:tcPr>
-            <w:tcW w:w="803" w:type="dxa"/>
+            <w:tcW w:w="519" w:type="dxa"/>
           </w:tcPr>
           <w:p>
             <w:r>
@@ -386,7 +95,7 @@
         </w:tc>
         <w:tc>
           <w:tcPr>
-            <w:tcW w:w="5239" w:type="dxa"/>
+            <w:tcW w:w="5523" w:type="dxa"/>
           </w:tcPr>
           <w:p>
             <w:r>
@@ -400,23 +109,22 @@
           <w:tcPr>
             <w:tcW w:w="3020" w:type="dxa"/>
           </w:tcPr>
+          <w:p/>
+        </w:tc>
+        <w:tc>
+          <w:tcPr>
+            <w:tcW w:w="519" w:type="dxa"/>
+          </w:tcPr>
+          <w:p/>
+        </w:tc>
+        <w:tc>
+          <w:tcPr>
+            <w:tcW w:w="5523" w:type="dxa"/>
+          </w:tcPr>
           <w:p>
-            <w:r>
-              <w:t>Zijn er 2 velden waar je een login naam kan zetten en een wachtwoord</w:t>
-            </w:r>
+            <w:bookmarkStart w:id="0" w:name="_GoBack"/>
+            <w:bookmarkEnd w:id="0"/>
           </w:p>
-        </w:tc>
-        <w:tc>
-          <w:tcPr>
-            <w:tcW w:w="803" w:type="dxa"/>
-          </w:tcPr>
-          <w:p/>
-        </w:tc>
-        <w:tc>
-          <w:tcPr>
-            <w:tcW w:w="5239" w:type="dxa"/>
-          </w:tcPr>
-          <w:p/>
         </w:tc>
       </w:tr>
       <w:tr>
@@ -424,81 +132,19 @@
           <w:tcPr>
             <w:tcW w:w="3020" w:type="dxa"/>
           </w:tcPr>
-          <w:p>
-            <w:r>
-              <w:t>Is er een knop om te kunnen inloggen</w:t>
-            </w:r>
-          </w:p>
-        </w:tc>
-        <w:tc>
-          <w:tcPr>
-            <w:tcW w:w="803" w:type="dxa"/>
-          </w:tcPr>
-          <w:p/>
-        </w:tc>
-        <w:tc>
-          <w:tcPr>
-            <w:tcW w:w="5239" w:type="dxa"/>
-          </w:tcPr>
-          <w:p/>
-        </w:tc>
-      </w:tr>
-    </w:tbl>
-    <w:p/>
-    <w:p>
-      <w:r>
-        <w:t xml:space="preserve">Als je bent </w:t>
-      </w:r>
-      <w:proofErr w:type="spellStart"/>
-      <w:r>
-        <w:t>ingelog</w:t>
-      </w:r>
-      <w:proofErr w:type="spellEnd"/>
-      <w:r>
-        <w:t xml:space="preserve"> in de dashboard:</w:t>
-      </w:r>
-    </w:p>
-    <w:tbl>
-      <w:tblPr>
-        <w:tblStyle w:val="Tabelraster"/>
-        <w:tblW w:w="0" w:type="auto"/>
-        <w:tblLook w:val="04A0" w:firstRow="1" w:lastRow="0" w:firstColumn="1" w:lastColumn="0" w:noHBand="0" w:noVBand="1"/>
-      </w:tblPr>
-      <w:tblGrid>
-        <w:gridCol w:w="3020"/>
-        <w:gridCol w:w="3021"/>
-        <w:gridCol w:w="3021"/>
-      </w:tblGrid>
-      <w:tr>
-        <w:tc>
-          <w:tcPr>
-            <w:tcW w:w="3020" w:type="dxa"/>
-          </w:tcPr>
-          <w:p>
-            <w:r>
-              <w:t>Testvragen</w:t>
-            </w:r>
-          </w:p>
-        </w:tc>
-        <w:tc>
-          <w:tcPr>
-            <w:tcW w:w="3021" w:type="dxa"/>
-          </w:tcPr>
-          <w:p>
-            <w:r>
-              <w:t>X</w:t>
-            </w:r>
-          </w:p>
-        </w:tc>
-        <w:tc>
-          <w:tcPr>
-            <w:tcW w:w="3021" w:type="dxa"/>
-          </w:tcPr>
-          <w:p>
-            <w:r>
-              <w:t>opmerkingen</w:t>
-            </w:r>
-          </w:p>
+          <w:p/>
+        </w:tc>
+        <w:tc>
+          <w:tcPr>
+            <w:tcW w:w="519" w:type="dxa"/>
+          </w:tcPr>
+          <w:p/>
+        </w:tc>
+        <w:tc>
+          <w:tcPr>
+            <w:tcW w:w="5523" w:type="dxa"/>
+          </w:tcPr>
+          <w:p/>
         </w:tc>
       </w:tr>
       <w:tr>
@@ -506,21 +152,17 @@
           <w:tcPr>
             <w:tcW w:w="3020" w:type="dxa"/>
           </w:tcPr>
-          <w:p>
-            <w:r>
-              <w:t>Krijg je een melding dat je bent ingelogd</w:t>
-            </w:r>
-          </w:p>
-        </w:tc>
-        <w:tc>
-          <w:tcPr>
-            <w:tcW w:w="3021" w:type="dxa"/>
-          </w:tcPr>
-          <w:p/>
-        </w:tc>
-        <w:tc>
-          <w:tcPr>
-            <w:tcW w:w="3021" w:type="dxa"/>
+          <w:p/>
+        </w:tc>
+        <w:tc>
+          <w:tcPr>
+            <w:tcW w:w="519" w:type="dxa"/>
+          </w:tcPr>
+          <w:p/>
+        </w:tc>
+        <w:tc>
+          <w:tcPr>
+            <w:tcW w:w="5523" w:type="dxa"/>
           </w:tcPr>
           <w:p/>
         </w:tc>
@@ -530,24 +172,17 @@
           <w:tcPr>
             <w:tcW w:w="3020" w:type="dxa"/>
           </w:tcPr>
-          <w:p>
-            <w:r>
-              <w:t xml:space="preserve">Heb je een menu een de linker kant van de </w:t>
-            </w:r>
-            <w:r>
-              <w:t>pagina</w:t>
-            </w:r>
-          </w:p>
-        </w:tc>
-        <w:tc>
-          <w:tcPr>
-            <w:tcW w:w="3021" w:type="dxa"/>
-          </w:tcPr>
-          <w:p/>
-        </w:tc>
-        <w:tc>
-          <w:tcPr>
-            <w:tcW w:w="3021" w:type="dxa"/>
+          <w:p/>
+        </w:tc>
+        <w:tc>
+          <w:tcPr>
+            <w:tcW w:w="519" w:type="dxa"/>
+          </w:tcPr>
+          <w:p/>
+        </w:tc>
+        <w:tc>
+          <w:tcPr>
+            <w:tcW w:w="5523" w:type="dxa"/>
           </w:tcPr>
           <w:p/>
         </w:tc>
@@ -557,21 +192,17 @@
           <w:tcPr>
             <w:tcW w:w="3020" w:type="dxa"/>
           </w:tcPr>
-          <w:p>
-            <w:r>
-              <w:t>Is de opbouw ban het menu logisch</w:t>
-            </w:r>
-          </w:p>
-        </w:tc>
-        <w:tc>
-          <w:tcPr>
-            <w:tcW w:w="3021" w:type="dxa"/>
-          </w:tcPr>
-          <w:p/>
-        </w:tc>
-        <w:tc>
-          <w:tcPr>
-            <w:tcW w:w="3021" w:type="dxa"/>
+          <w:p/>
+        </w:tc>
+        <w:tc>
+          <w:tcPr>
+            <w:tcW w:w="519" w:type="dxa"/>
+          </w:tcPr>
+          <w:p/>
+        </w:tc>
+        <w:tc>
+          <w:tcPr>
+            <w:tcW w:w="5523" w:type="dxa"/>
           </w:tcPr>
           <w:p/>
         </w:tc>
@@ -581,22 +212,17 @@
           <w:tcPr>
             <w:tcW w:w="3020" w:type="dxa"/>
           </w:tcPr>
-          <w:p>
-            <w:r>
-              <w:t xml:space="preserve">Is er een logo boven het menu </w:t>
-            </w:r>
-          </w:p>
-          <w:p/>
-        </w:tc>
-        <w:tc>
-          <w:tcPr>
-            <w:tcW w:w="3021" w:type="dxa"/>
-          </w:tcPr>
-          <w:p/>
-        </w:tc>
-        <w:tc>
-          <w:tcPr>
-            <w:tcW w:w="3021" w:type="dxa"/>
+          <w:p/>
+        </w:tc>
+        <w:tc>
+          <w:tcPr>
+            <w:tcW w:w="519" w:type="dxa"/>
+          </w:tcPr>
+          <w:p/>
+        </w:tc>
+        <w:tc>
+          <w:tcPr>
+            <w:tcW w:w="5523" w:type="dxa"/>
           </w:tcPr>
           <w:p/>
         </w:tc>
@@ -610,13 +236,13 @@
         </w:tc>
         <w:tc>
           <w:tcPr>
-            <w:tcW w:w="3021" w:type="dxa"/>
-          </w:tcPr>
-          <w:p/>
-        </w:tc>
-        <w:tc>
-          <w:tcPr>
-            <w:tcW w:w="3021" w:type="dxa"/>
+            <w:tcW w:w="519" w:type="dxa"/>
+          </w:tcPr>
+          <w:p/>
+        </w:tc>
+        <w:tc>
+          <w:tcPr>
+            <w:tcW w:w="5523" w:type="dxa"/>
           </w:tcPr>
           <w:p/>
         </w:tc>
@@ -630,470 +256,15 @@
         </w:tc>
         <w:tc>
           <w:tcPr>
-            <w:tcW w:w="3021" w:type="dxa"/>
-          </w:tcPr>
-          <w:p/>
-        </w:tc>
-        <w:tc>
-          <w:tcPr>
-            <w:tcW w:w="3021" w:type="dxa"/>
-          </w:tcPr>
-          <w:p/>
-        </w:tc>
-      </w:tr>
-      <w:tr>
-        <w:tc>
-          <w:tcPr>
-            <w:tcW w:w="3020" w:type="dxa"/>
-          </w:tcPr>
-          <w:p/>
-        </w:tc>
-        <w:tc>
-          <w:tcPr>
-            <w:tcW w:w="3021" w:type="dxa"/>
-          </w:tcPr>
-          <w:p/>
-        </w:tc>
-        <w:tc>
-          <w:tcPr>
-            <w:tcW w:w="3021" w:type="dxa"/>
-          </w:tcPr>
-          <w:p/>
-        </w:tc>
-        <w:bookmarkStart w:id="0" w:name="_GoBack"/>
-        <w:bookmarkEnd w:id="0"/>
-      </w:tr>
-    </w:tbl>
-    <w:p/>
-    <w:p>
-      <w:r>
-        <w:t>Druk op de mail overzicht in de menu</w:t>
-      </w:r>
-    </w:p>
-    <w:tbl>
-      <w:tblPr>
-        <w:tblStyle w:val="Tabelraster"/>
-        <w:tblW w:w="0" w:type="auto"/>
-        <w:tblLook w:val="04A0" w:firstRow="1" w:lastRow="0" w:firstColumn="1" w:lastColumn="0" w:noHBand="0" w:noVBand="1"/>
-      </w:tblPr>
-      <w:tblGrid>
-        <w:gridCol w:w="3020"/>
-        <w:gridCol w:w="3021"/>
-        <w:gridCol w:w="3021"/>
-      </w:tblGrid>
-      <w:tr>
-        <w:tc>
-          <w:tcPr>
-            <w:tcW w:w="3020" w:type="dxa"/>
-          </w:tcPr>
-          <w:p>
-            <w:r>
-              <w:t>Testvragen</w:t>
-            </w:r>
-          </w:p>
-        </w:tc>
-        <w:tc>
-          <w:tcPr>
-            <w:tcW w:w="3021" w:type="dxa"/>
-          </w:tcPr>
-          <w:p>
-            <w:r>
-              <w:t>X</w:t>
-            </w:r>
-          </w:p>
-        </w:tc>
-        <w:tc>
-          <w:tcPr>
-            <w:tcW w:w="3021" w:type="dxa"/>
-          </w:tcPr>
-          <w:p>
-            <w:r>
-              <w:t>opmerkingen</w:t>
-            </w:r>
-          </w:p>
-        </w:tc>
-      </w:tr>
-      <w:tr>
-        <w:tc>
-          <w:tcPr>
-            <w:tcW w:w="3020" w:type="dxa"/>
-          </w:tcPr>
-          <w:p>
-            <w:r>
-              <w:t>Is er een lijst met mails te staan</w:t>
-            </w:r>
-          </w:p>
-        </w:tc>
-        <w:tc>
-          <w:tcPr>
-            <w:tcW w:w="3021" w:type="dxa"/>
-          </w:tcPr>
-          <w:p/>
-        </w:tc>
-        <w:tc>
-          <w:tcPr>
-            <w:tcW w:w="3021" w:type="dxa"/>
-          </w:tcPr>
-          <w:p/>
-        </w:tc>
-      </w:tr>
-      <w:tr>
-        <w:tc>
-          <w:tcPr>
-            <w:tcW w:w="3020" w:type="dxa"/>
-          </w:tcPr>
-          <w:p>
-            <w:r>
-              <w:t xml:space="preserve">Is er een </w:t>
-            </w:r>
-            <w:r>
-              <w:t xml:space="preserve">knop naast de mail </w:t>
-            </w:r>
-            <w:proofErr w:type="spellStart"/>
-            <w:r>
-              <w:t>address</w:t>
-            </w:r>
-            <w:proofErr w:type="spellEnd"/>
-          </w:p>
-        </w:tc>
-        <w:tc>
-          <w:tcPr>
-            <w:tcW w:w="3021" w:type="dxa"/>
-          </w:tcPr>
-          <w:p/>
-        </w:tc>
-        <w:tc>
-          <w:tcPr>
-            <w:tcW w:w="3021" w:type="dxa"/>
-          </w:tcPr>
-          <w:p/>
-        </w:tc>
-      </w:tr>
-      <w:tr>
-        <w:tc>
-          <w:tcPr>
-            <w:tcW w:w="3020" w:type="dxa"/>
-          </w:tcPr>
-          <w:p/>
-        </w:tc>
-        <w:tc>
-          <w:tcPr>
-            <w:tcW w:w="3021" w:type="dxa"/>
-          </w:tcPr>
-          <w:p/>
-        </w:tc>
-        <w:tc>
-          <w:tcPr>
-            <w:tcW w:w="3021" w:type="dxa"/>
-          </w:tcPr>
-          <w:p/>
-        </w:tc>
-      </w:tr>
-      <w:tr>
-        <w:tc>
-          <w:tcPr>
-            <w:tcW w:w="3020" w:type="dxa"/>
-          </w:tcPr>
-          <w:p/>
-        </w:tc>
-        <w:tc>
-          <w:tcPr>
-            <w:tcW w:w="3021" w:type="dxa"/>
-          </w:tcPr>
-          <w:p/>
-        </w:tc>
-        <w:tc>
-          <w:tcPr>
-            <w:tcW w:w="3021" w:type="dxa"/>
-          </w:tcPr>
-          <w:p/>
-        </w:tc>
-      </w:tr>
-      <w:tr>
-        <w:tc>
-          <w:tcPr>
-            <w:tcW w:w="3020" w:type="dxa"/>
-          </w:tcPr>
-          <w:p/>
-        </w:tc>
-        <w:tc>
-          <w:tcPr>
-            <w:tcW w:w="3021" w:type="dxa"/>
-          </w:tcPr>
-          <w:p/>
-        </w:tc>
-        <w:tc>
-          <w:tcPr>
-            <w:tcW w:w="3021" w:type="dxa"/>
-          </w:tcPr>
-          <w:p/>
-        </w:tc>
-      </w:tr>
-      <w:tr>
-        <w:tc>
-          <w:tcPr>
-            <w:tcW w:w="3020" w:type="dxa"/>
-          </w:tcPr>
-          <w:p/>
-        </w:tc>
-        <w:tc>
-          <w:tcPr>
-            <w:tcW w:w="3021" w:type="dxa"/>
-          </w:tcPr>
-          <w:p/>
-        </w:tc>
-        <w:tc>
-          <w:tcPr>
-            <w:tcW w:w="3021" w:type="dxa"/>
-          </w:tcPr>
-          <w:p/>
-        </w:tc>
-      </w:tr>
-      <w:tr>
-        <w:tc>
-          <w:tcPr>
-            <w:tcW w:w="3020" w:type="dxa"/>
-          </w:tcPr>
-          <w:p/>
-        </w:tc>
-        <w:tc>
-          <w:tcPr>
-            <w:tcW w:w="3021" w:type="dxa"/>
-          </w:tcPr>
-          <w:p/>
-        </w:tc>
-        <w:tc>
-          <w:tcPr>
-            <w:tcW w:w="3021" w:type="dxa"/>
-          </w:tcPr>
-          <w:p/>
-        </w:tc>
-      </w:tr>
-    </w:tbl>
-    <w:p/>
-    <w:p>
-      <w:r>
-        <w:t xml:space="preserve">Druk </w:t>
-      </w:r>
-      <w:r>
-        <w:t xml:space="preserve">op de </w:t>
-      </w:r>
-      <w:proofErr w:type="spellStart"/>
-      <w:r>
-        <w:t>votes</w:t>
-      </w:r>
-      <w:proofErr w:type="spellEnd"/>
-      <w:r>
-        <w:t xml:space="preserve"> menu</w:t>
-      </w:r>
-    </w:p>
-    <w:tbl>
-      <w:tblPr>
-        <w:tblStyle w:val="Tabelraster"/>
-        <w:tblW w:w="0" w:type="auto"/>
-        <w:tblLook w:val="04A0" w:firstRow="1" w:lastRow="0" w:firstColumn="1" w:lastColumn="0" w:noHBand="0" w:noVBand="1"/>
-      </w:tblPr>
-      <w:tblGrid>
-        <w:gridCol w:w="3020"/>
-        <w:gridCol w:w="3021"/>
-        <w:gridCol w:w="3021"/>
-      </w:tblGrid>
-      <w:tr>
-        <w:tc>
-          <w:tcPr>
-            <w:tcW w:w="3020" w:type="dxa"/>
-          </w:tcPr>
-          <w:p>
-            <w:r>
-              <w:t>Testvragen</w:t>
-            </w:r>
-          </w:p>
-        </w:tc>
-        <w:tc>
-          <w:tcPr>
-            <w:tcW w:w="3021" w:type="dxa"/>
-          </w:tcPr>
-          <w:p>
-            <w:r>
-              <w:t>X</w:t>
-            </w:r>
-          </w:p>
-        </w:tc>
-        <w:tc>
-          <w:tcPr>
-            <w:tcW w:w="3021" w:type="dxa"/>
-          </w:tcPr>
-          <w:p>
-            <w:r>
-              <w:t>Opmerkingen</w:t>
-            </w:r>
-          </w:p>
-        </w:tc>
-      </w:tr>
-      <w:tr>
-        <w:tc>
-          <w:tcPr>
-            <w:tcW w:w="3020" w:type="dxa"/>
-          </w:tcPr>
-          <w:p>
-            <w:r>
-              <w:t xml:space="preserve">Krijg je een grafiek te zien </w:t>
-            </w:r>
-            <w:r>
-              <w:t>als</w:t>
-            </w:r>
-            <w:r>
-              <w:t xml:space="preserve"> je op de pagina bent </w:t>
-            </w:r>
-          </w:p>
-        </w:tc>
-        <w:tc>
-          <w:tcPr>
-            <w:tcW w:w="3021" w:type="dxa"/>
-          </w:tcPr>
-          <w:p/>
-        </w:tc>
-        <w:tc>
-          <w:tcPr>
-            <w:tcW w:w="3021" w:type="dxa"/>
-          </w:tcPr>
-          <w:p/>
-        </w:tc>
-      </w:tr>
-      <w:tr>
-        <w:tc>
-          <w:tcPr>
-            <w:tcW w:w="3020" w:type="dxa"/>
-          </w:tcPr>
-          <w:p>
-            <w:r>
-              <w:t xml:space="preserve">Krijg je een lijst met de aantal </w:t>
-            </w:r>
-            <w:proofErr w:type="spellStart"/>
-            <w:r>
-              <w:t>votes</w:t>
-            </w:r>
-            <w:proofErr w:type="spellEnd"/>
-            <w:r>
-              <w:t xml:space="preserve"> er zijn geweest gegeven</w:t>
-            </w:r>
-          </w:p>
-        </w:tc>
-        <w:tc>
-          <w:tcPr>
-            <w:tcW w:w="3021" w:type="dxa"/>
-          </w:tcPr>
-          <w:p/>
-        </w:tc>
-        <w:tc>
-          <w:tcPr>
-            <w:tcW w:w="3021" w:type="dxa"/>
-          </w:tcPr>
-          <w:p/>
-        </w:tc>
-      </w:tr>
-      <w:tr>
-        <w:tc>
-          <w:tcPr>
-            <w:tcW w:w="3020" w:type="dxa"/>
-          </w:tcPr>
-          <w:p/>
-        </w:tc>
-        <w:tc>
-          <w:tcPr>
-            <w:tcW w:w="3021" w:type="dxa"/>
-          </w:tcPr>
-          <w:p/>
-        </w:tc>
-        <w:tc>
-          <w:tcPr>
-            <w:tcW w:w="3021" w:type="dxa"/>
-          </w:tcPr>
-          <w:p/>
-        </w:tc>
-      </w:tr>
-      <w:tr>
-        <w:tc>
-          <w:tcPr>
-            <w:tcW w:w="3020" w:type="dxa"/>
-          </w:tcPr>
-          <w:p/>
-        </w:tc>
-        <w:tc>
-          <w:tcPr>
-            <w:tcW w:w="3021" w:type="dxa"/>
-          </w:tcPr>
-          <w:p/>
-        </w:tc>
-        <w:tc>
-          <w:tcPr>
-            <w:tcW w:w="3021" w:type="dxa"/>
-          </w:tcPr>
-          <w:p/>
-        </w:tc>
-      </w:tr>
-      <w:tr>
-        <w:tc>
-          <w:tcPr>
-            <w:tcW w:w="3020" w:type="dxa"/>
-          </w:tcPr>
-          <w:p/>
-        </w:tc>
-        <w:tc>
-          <w:tcPr>
-            <w:tcW w:w="3021" w:type="dxa"/>
-          </w:tcPr>
-          <w:p/>
-        </w:tc>
-        <w:tc>
-          <w:tcPr>
-            <w:tcW w:w="3021" w:type="dxa"/>
-          </w:tcPr>
-          <w:p/>
-        </w:tc>
-      </w:tr>
-      <w:tr>
-        <w:tc>
-          <w:tcPr>
-            <w:tcW w:w="3020" w:type="dxa"/>
-          </w:tcPr>
-          <w:p/>
-        </w:tc>
-        <w:tc>
-          <w:tcPr>
-            <w:tcW w:w="3021" w:type="dxa"/>
-          </w:tcPr>
-          <w:p/>
-        </w:tc>
-        <w:tc>
-          <w:tcPr>
-            <w:tcW w:w="3021" w:type="dxa"/>
-          </w:tcPr>
-          <w:p/>
-        </w:tc>
-      </w:tr>
-      <w:tr>
-        <w:tc>
-          <w:tcPr>
-            <w:tcW w:w="3020" w:type="dxa"/>
-          </w:tcPr>
-          <w:p/>
-        </w:tc>
-        <w:tc>
-          <w:tcPr>
-            <w:tcW w:w="3021" w:type="dxa"/>
-          </w:tcPr>
-          <w:p/>
-        </w:tc>
-        <w:tc>
-          <w:tcPr>
-            <w:tcW w:w="3021" w:type="dxa"/>
-          </w:tcPr>
-          <w:p>
-            <w:pPr>
-              <w:jc w:val="right"/>
-            </w:pPr>
-          </w:p>
+            <w:tcW w:w="519" w:type="dxa"/>
+          </w:tcPr>
+          <w:p/>
+        </w:tc>
+        <w:tc>
+          <w:tcPr>
+            <w:tcW w:w="5523" w:type="dxa"/>
+          </w:tcPr>
+          <w:p/>
         </w:tc>
       </w:tr>
     </w:tbl>
